--- a/First_exam/Отчет.docx
+++ b/First_exam/Отчет.docx
@@ -12,7 +12,7 @@
       <w:r>
         <w:rPr/>
         <w:drawing>
-          <wp:anchor behindDoc="0" distT="0" distB="0" distL="0" distR="0" simplePos="0" locked="0" layoutInCell="0" allowOverlap="1" relativeHeight="3">
+          <wp:anchor behindDoc="0" distT="0" distB="0" distL="0" distR="0" simplePos="0" locked="0" layoutInCell="0" allowOverlap="1" relativeHeight="4">
             <wp:simplePos x="0" y="0"/>
             <wp:positionH relativeFrom="column">
               <wp:posOffset>2710815</wp:posOffset>
@@ -1956,13 +1956,7 @@
             <w:rPr>
               <w:vanish w:val="false"/>
             </w:rPr>
-            <w:t>1</w:t>
-          </w:r>
-          <w:r>
-            <w:rPr>
-              <w:vanish w:val="false"/>
-            </w:rPr>
-            <w:t>2</w:t>
+            <w:t>12</w:t>
           </w:r>
         </w:p>
         <w:p>
@@ -1985,13 +1979,7 @@
             <w:rPr>
               <w:vanish w:val="false"/>
             </w:rPr>
-            <w:t>1</w:t>
-          </w:r>
-          <w:r>
-            <w:rPr>
-              <w:vanish w:val="false"/>
-            </w:rPr>
-            <w:t>2</w:t>
+            <w:t>12</w:t>
           </w:r>
         </w:p>
         <w:p>
@@ -2019,13 +2007,7 @@
             <w:rPr>
               <w:vanish w:val="false"/>
             </w:rPr>
-            <w:t>1</w:t>
-          </w:r>
-          <w:r>
-            <w:rPr>
-              <w:vanish w:val="false"/>
-            </w:rPr>
-            <w:t>3</w:t>
+            <w:t>13</w:t>
           </w:r>
         </w:p>
         <w:p>
@@ -2594,7 +2576,7 @@
       <w:r>
         <w:rPr/>
         <w:drawing>
-          <wp:anchor behindDoc="0" distT="0" distB="0" distL="0" distR="0" simplePos="0" locked="0" layoutInCell="0" allowOverlap="1" relativeHeight="5">
+          <wp:anchor behindDoc="0" distT="0" distB="0" distL="0" distR="0" simplePos="0" locked="0" layoutInCell="0" allowOverlap="1" relativeHeight="6">
             <wp:simplePos x="0" y="0"/>
             <wp:positionH relativeFrom="column">
               <wp:align>center</wp:align>
@@ -4880,7 +4862,7 @@
       <w:r>
         <w:rPr/>
         <w:drawing>
-          <wp:anchor behindDoc="0" distT="0" distB="0" distL="0" distR="0" simplePos="0" locked="0" layoutInCell="0" allowOverlap="1" relativeHeight="6">
+          <wp:anchor behindDoc="0" distT="0" distB="0" distL="0" distR="0" simplePos="0" locked="0" layoutInCell="0" allowOverlap="1" relativeHeight="7">
             <wp:simplePos x="0" y="0"/>
             <wp:positionH relativeFrom="column">
               <wp:align>center</wp:align>
@@ -6808,7 +6790,7 @@
       <w:r>
         <w:rPr/>
         <w:drawing>
-          <wp:anchor behindDoc="0" distT="0" distB="0" distL="0" distR="0" simplePos="0" locked="0" layoutInCell="0" allowOverlap="1" relativeHeight="11">
+          <wp:anchor behindDoc="0" distT="0" distB="0" distL="0" distR="0" simplePos="0" locked="0" layoutInCell="0" allowOverlap="1" relativeHeight="8">
             <wp:simplePos x="0" y="0"/>
             <wp:positionH relativeFrom="column">
               <wp:align>center</wp:align>
@@ -7543,35 +7525,35 @@
         <w:rPr>
           <w:color w:val="auto"/>
         </w:rPr>
-        <w:t>* Название: third_test.c *</w:t>
-      </w:r>
-    </w:p>
-    <w:p>
-      <w:pPr>
-        <w:pStyle w:val="Style26"/>
-        <w:rPr>
-          <w:color w:val="auto"/>
-        </w:rPr>
-      </w:pPr>
-      <w:r>
-        <w:rPr>
-          <w:color w:val="auto"/>
-        </w:rPr>
-        <w:t>* Задание: Третья программа в осеннем семестре *</w:t>
-      </w:r>
-    </w:p>
-    <w:p>
-      <w:pPr>
-        <w:pStyle w:val="Style26"/>
-        <w:rPr>
-          <w:color w:val="auto"/>
-        </w:rPr>
-      </w:pPr>
-      <w:r>
-        <w:rPr>
-          <w:color w:val="auto"/>
-        </w:rPr>
-        <w:t>* Автор: в.с. рыбник, СПбГТИ (ТУ), 2023 *</w:t>
+        <w:t>* Название: third_test.c                          *</w:t>
+      </w:r>
+    </w:p>
+    <w:p>
+      <w:pPr>
+        <w:pStyle w:val="Style26"/>
+        <w:rPr>
+          <w:color w:val="auto"/>
+        </w:rPr>
+      </w:pPr>
+      <w:r>
+        <w:rPr>
+          <w:color w:val="auto"/>
+        </w:rPr>
+        <w:t>* Задание: Третья программа в осеннем семестре    *</w:t>
+      </w:r>
+    </w:p>
+    <w:p>
+      <w:pPr>
+        <w:pStyle w:val="Style26"/>
+        <w:rPr>
+          <w:color w:val="auto"/>
+        </w:rPr>
+      </w:pPr>
+      <w:r>
+        <w:rPr>
+          <w:color w:val="auto"/>
+        </w:rPr>
+        <w:t>* Автор: в.с. рыбник, СПбГТИ (ТУ), 2023           *</w:t>
       </w:r>
     </w:p>
     <w:p>
@@ -7654,6 +7636,20 @@
         <w:rPr>
           <w:color w:val="auto"/>
         </w:rPr>
+        <w:t>#define _USE_MATH_DEFINES</w:t>
+      </w:r>
+    </w:p>
+    <w:p>
+      <w:pPr>
+        <w:pStyle w:val="Style26"/>
+        <w:rPr>
+          <w:color w:val="auto"/>
+        </w:rPr>
+      </w:pPr>
+      <w:r>
+        <w:rPr>
+          <w:color w:val="auto"/>
+        </w:rPr>
         <w:t>#include &lt;math.h&gt;</w:t>
       </w:r>
     </w:p>
@@ -7695,7 +7691,20 @@
         <w:rPr>
           <w:color w:val="auto"/>
         </w:rPr>
-        <w:t>int calculator(double x, double p, double h)</w:t>
+      </w:r>
+    </w:p>
+    <w:p>
+      <w:pPr>
+        <w:pStyle w:val="Style26"/>
+        <w:rPr>
+          <w:color w:val="auto"/>
+        </w:rPr>
+      </w:pPr>
+      <w:r>
+        <w:rPr>
+          <w:color w:val="auto"/>
+        </w:rPr>
+        <w:t>void calculator(void)</w:t>
       </w:r>
     </w:p>
     <w:p>
@@ -7723,6 +7732,42 @@
         <w:rPr>
           <w:color w:val="auto"/>
         </w:rPr>
+        <w:tab/>
+        <w:t>double x = -1;</w:t>
+      </w:r>
+    </w:p>
+    <w:p>
+      <w:pPr>
+        <w:pStyle w:val="Style26"/>
+        <w:rPr>
+          <w:color w:val="auto"/>
+        </w:rPr>
+      </w:pPr>
+      <w:r>
+        <w:rPr>
+          <w:color w:val="auto"/>
+        </w:rPr>
+        <w:t xml:space="preserve">    </w:t>
+      </w:r>
+      <w:r>
+        <w:rPr>
+          <w:color w:val="auto"/>
+        </w:rPr>
+        <w:t>const double h = 0.2;</w:t>
+      </w:r>
+    </w:p>
+    <w:p>
+      <w:pPr>
+        <w:pStyle w:val="Style26"/>
+        <w:rPr>
+          <w:color w:val="auto"/>
+        </w:rPr>
+      </w:pPr>
+      <w:r>
+        <w:rPr>
+          <w:color w:val="auto"/>
+        </w:rPr>
+        <w:tab/>
         <w:t>while (x &lt;= 2)</w:t>
       </w:r>
     </w:p>
@@ -7737,6 +7782,7 @@
         <w:rPr>
           <w:color w:val="auto"/>
         </w:rPr>
+        <w:tab/>
         <w:t>{</w:t>
       </w:r>
     </w:p>
@@ -7751,6 +7797,8 @@
         <w:rPr>
           <w:color w:val="auto"/>
         </w:rPr>
+        <w:tab/>
+        <w:tab/>
         <w:t>if (0 &lt; x &amp;&amp; x &lt;= 2) {</w:t>
       </w:r>
     </w:p>
@@ -7765,16 +7813,28 @@
         <w:rPr>
           <w:color w:val="auto"/>
         </w:rPr>
-        <w:t>printf("Result: (%.3f, %.3f)\n", x, first_expression(x, p));</w:t>
-      </w:r>
-    </w:p>
-    <w:p>
-      <w:pPr>
-        <w:pStyle w:val="Style26"/>
-        <w:rPr>
-          <w:color w:val="auto"/>
-        </w:rPr>
-      </w:pPr>
+        <w:t xml:space="preserve">            </w:t>
+      </w:r>
+      <w:r>
+        <w:rPr>
+          <w:color w:val="auto"/>
+        </w:rPr>
+        <w:t>printf("Result: (%.3f, %.3f)\n", x, first_expression(x, M_PI));</w:t>
+      </w:r>
+    </w:p>
+    <w:p>
+      <w:pPr>
+        <w:pStyle w:val="Style26"/>
+        <w:rPr>
+          <w:color w:val="auto"/>
+        </w:rPr>
+      </w:pPr>
+      <w:r>
+        <w:rPr>
+          <w:color w:val="auto"/>
+        </w:rPr>
+        <w:t xml:space="preserve">        </w:t>
+      </w:r>
       <w:r>
         <w:rPr>
           <w:color w:val="auto"/>
@@ -7793,6 +7853,12 @@
         <w:rPr>
           <w:color w:val="auto"/>
         </w:rPr>
+        <w:t xml:space="preserve">        </w:t>
+      </w:r>
+      <w:r>
+        <w:rPr>
+          <w:color w:val="auto"/>
+        </w:rPr>
         <w:t>else if (-1 &lt;= x &amp;&amp; x &lt; 0) {</w:t>
       </w:r>
     </w:p>
@@ -7807,16 +7873,28 @@
         <w:rPr>
           <w:color w:val="auto"/>
         </w:rPr>
-        <w:t>printf("Result: (%.3f, %.3f)\n", x, second_expression(x, p));</w:t>
-      </w:r>
-    </w:p>
-    <w:p>
-      <w:pPr>
-        <w:pStyle w:val="Style26"/>
-        <w:rPr>
-          <w:color w:val="auto"/>
-        </w:rPr>
-      </w:pPr>
+        <w:t xml:space="preserve">            </w:t>
+      </w:r>
+      <w:r>
+        <w:rPr>
+          <w:color w:val="auto"/>
+        </w:rPr>
+        <w:t>printf("Result: (%.3f, %.3f)\n", x, second_expression(x, M_PI));</w:t>
+      </w:r>
+    </w:p>
+    <w:p>
+      <w:pPr>
+        <w:pStyle w:val="Style26"/>
+        <w:rPr>
+          <w:color w:val="auto"/>
+        </w:rPr>
+      </w:pPr>
+      <w:r>
+        <w:rPr>
+          <w:color w:val="auto"/>
+        </w:rPr>
+        <w:t xml:space="preserve">        </w:t>
+      </w:r>
       <w:r>
         <w:rPr>
           <w:color w:val="auto"/>
@@ -7835,6 +7913,12 @@
         <w:rPr>
           <w:color w:val="auto"/>
         </w:rPr>
+        <w:t xml:space="preserve">        </w:t>
+      </w:r>
+      <w:r>
+        <w:rPr>
+          <w:color w:val="auto"/>
+        </w:rPr>
         <w:t>else if (x == 0)</w:t>
       </w:r>
     </w:p>
@@ -7849,6 +7933,12 @@
         <w:rPr>
           <w:color w:val="auto"/>
         </w:rPr>
+        <w:t xml:space="preserve">        </w:t>
+      </w:r>
+      <w:r>
+        <w:rPr>
+          <w:color w:val="auto"/>
+        </w:rPr>
         <w:t>{</w:t>
       </w:r>
     </w:p>
@@ -7863,6 +7953,12 @@
         <w:rPr>
           <w:color w:val="auto"/>
         </w:rPr>
+        <w:t xml:space="preserve">            </w:t>
+      </w:r>
+      <w:r>
+        <w:rPr>
+          <w:color w:val="auto"/>
+        </w:rPr>
         <w:t>printf("Result: (0.000, 0.000)\n");</w:t>
       </w:r>
     </w:p>
@@ -7877,6 +7973,12 @@
         <w:rPr>
           <w:color w:val="auto"/>
         </w:rPr>
+        <w:t xml:space="preserve">        </w:t>
+      </w:r>
+      <w:r>
+        <w:rPr>
+          <w:color w:val="auto"/>
+        </w:rPr>
         <w:t>}</w:t>
       </w:r>
     </w:p>
@@ -7891,33 +7993,27 @@
         <w:rPr>
           <w:color w:val="auto"/>
         </w:rPr>
-        <w:t>x = round((x + h) * 1000) / 1000; // округление до 3 знаков после запятой</w:t>
-      </w:r>
-    </w:p>
-    <w:p>
-      <w:pPr>
-        <w:pStyle w:val="Style26"/>
-        <w:rPr>
-          <w:color w:val="auto"/>
-        </w:rPr>
-      </w:pPr>
-      <w:r>
-        <w:rPr>
-          <w:color w:val="auto"/>
-        </w:rPr>
-      </w:r>
-    </w:p>
-    <w:p>
-      <w:pPr>
-        <w:pStyle w:val="Style26"/>
-        <w:rPr>
-          <w:color w:val="auto"/>
-        </w:rPr>
-      </w:pPr>
-      <w:r>
-        <w:rPr>
-          <w:color w:val="auto"/>
-        </w:rPr>
+        <w:t xml:space="preserve">        </w:t>
+      </w:r>
+      <w:r>
+        <w:rPr>
+          <w:color w:val="auto"/>
+        </w:rPr>
+        <w:t>x = round((x + h) * 1000) / 1000;  // округление до 3 знаков после запятой</w:t>
+      </w:r>
+    </w:p>
+    <w:p>
+      <w:pPr>
+        <w:pStyle w:val="Style26"/>
+        <w:rPr>
+          <w:color w:val="auto"/>
+        </w:rPr>
+      </w:pPr>
+      <w:r>
+        <w:rPr>
+          <w:color w:val="auto"/>
+        </w:rPr>
+        <w:tab/>
         <w:t>}</w:t>
       </w:r>
     </w:p>
@@ -7932,6 +8028,188 @@
         <w:rPr>
           <w:color w:val="auto"/>
         </w:rPr>
+        <w:t>}</w:t>
+      </w:r>
+    </w:p>
+    <w:p>
+      <w:pPr>
+        <w:pStyle w:val="Style26"/>
+        <w:rPr>
+          <w:color w:val="auto"/>
+        </w:rPr>
+      </w:pPr>
+      <w:r>
+        <w:rPr>
+          <w:color w:val="auto"/>
+        </w:rPr>
+      </w:r>
+    </w:p>
+    <w:p>
+      <w:pPr>
+        <w:pStyle w:val="Style26"/>
+        <w:rPr>
+          <w:color w:val="auto"/>
+        </w:rPr>
+      </w:pPr>
+      <w:r>
+        <w:rPr>
+          <w:color w:val="auto"/>
+        </w:rPr>
+        <w:t>int main(void) {</w:t>
+      </w:r>
+    </w:p>
+    <w:p>
+      <w:pPr>
+        <w:pStyle w:val="Style26"/>
+        <w:rPr>
+          <w:color w:val="auto"/>
+        </w:rPr>
+      </w:pPr>
+      <w:r>
+        <w:rPr>
+          <w:color w:val="auto"/>
+        </w:rPr>
+        <w:t xml:space="preserve">    </w:t>
+      </w:r>
+      <w:r>
+        <w:rPr>
+          <w:color w:val="auto"/>
+        </w:rPr>
+        <w:t>int loop_indicator = 1;</w:t>
+      </w:r>
+    </w:p>
+    <w:p>
+      <w:pPr>
+        <w:pStyle w:val="Style26"/>
+        <w:rPr>
+          <w:color w:val="auto"/>
+        </w:rPr>
+      </w:pPr>
+      <w:r>
+        <w:rPr>
+          <w:color w:val="auto"/>
+        </w:rPr>
+        <w:tab/>
+        <w:t>printf("Vsevolod Rybnik Test 1 task 3 var. 26\n");</w:t>
+      </w:r>
+    </w:p>
+    <w:p>
+      <w:pPr>
+        <w:pStyle w:val="Style26"/>
+        <w:rPr>
+          <w:color w:val="auto"/>
+        </w:rPr>
+      </w:pPr>
+      <w:r>
+        <w:rPr>
+          <w:color w:val="auto"/>
+        </w:rPr>
+        <w:t xml:space="preserve">    </w:t>
+      </w:r>
+      <w:r>
+        <w:rPr>
+          <w:color w:val="auto"/>
+        </w:rPr>
+        <w:t>while (loop_indicator) {</w:t>
+      </w:r>
+    </w:p>
+    <w:p>
+      <w:pPr>
+        <w:pStyle w:val="Style26"/>
+        <w:rPr>
+          <w:color w:val="auto"/>
+        </w:rPr>
+      </w:pPr>
+      <w:r>
+        <w:rPr>
+          <w:color w:val="auto"/>
+        </w:rPr>
+        <w:t xml:space="preserve">        </w:t>
+      </w:r>
+      <w:r>
+        <w:rPr>
+          <w:color w:val="auto"/>
+        </w:rPr>
+        <w:t>calculator();</w:t>
+      </w:r>
+    </w:p>
+    <w:p>
+      <w:pPr>
+        <w:pStyle w:val="Style26"/>
+        <w:rPr>
+          <w:color w:val="auto"/>
+        </w:rPr>
+      </w:pPr>
+      <w:r>
+        <w:rPr>
+          <w:color w:val="auto"/>
+        </w:rPr>
+        <w:t xml:space="preserve">        </w:t>
+      </w:r>
+      <w:r>
+        <w:rPr>
+          <w:color w:val="auto"/>
+        </w:rPr>
+        <w:t>printf("Wanna keep entering values? (`any num` - yep, 0-nope) ");</w:t>
+      </w:r>
+    </w:p>
+    <w:p>
+      <w:pPr>
+        <w:pStyle w:val="Style26"/>
+        <w:rPr>
+          <w:color w:val="auto"/>
+        </w:rPr>
+      </w:pPr>
+      <w:r>
+        <w:rPr>
+          <w:color w:val="auto"/>
+        </w:rPr>
+        <w:t xml:space="preserve">        </w:t>
+      </w:r>
+      <w:r>
+        <w:rPr>
+          <w:color w:val="auto"/>
+        </w:rPr>
+        <w:t>scanf("%d", &amp;loop_indicator);</w:t>
+      </w:r>
+    </w:p>
+    <w:p>
+      <w:pPr>
+        <w:pStyle w:val="Style26"/>
+        <w:rPr>
+          <w:color w:val="auto"/>
+        </w:rPr>
+      </w:pPr>
+      <w:r>
+        <w:rPr>
+          <w:color w:val="auto"/>
+        </w:rPr>
+        <w:t xml:space="preserve">    </w:t>
+      </w:r>
+      <w:r>
+        <w:rPr>
+          <w:color w:val="auto"/>
+        </w:rPr>
+        <w:t>}</w:t>
+      </w:r>
+    </w:p>
+    <w:p>
+      <w:pPr>
+        <w:pStyle w:val="Style26"/>
+        <w:rPr>
+          <w:color w:val="auto"/>
+        </w:rPr>
+      </w:pPr>
+      <w:r>
+        <w:rPr>
+          <w:color w:val="auto"/>
+        </w:rPr>
+        <w:t xml:space="preserve">    </w:t>
+      </w:r>
+      <w:r>
+        <w:rPr>
+          <w:color w:val="auto"/>
+        </w:rPr>
         <w:t>return EXIT_SUCCESS;</w:t>
       </w:r>
     </w:p>
@@ -7947,214 +8225,6 @@
           <w:color w:val="auto"/>
         </w:rPr>
         <w:t>}</w:t>
-      </w:r>
-    </w:p>
-    <w:p>
-      <w:pPr>
-        <w:pStyle w:val="Style26"/>
-        <w:rPr>
-          <w:color w:val="auto"/>
-        </w:rPr>
-      </w:pPr>
-      <w:r>
-        <w:rPr>
-          <w:color w:val="auto"/>
-        </w:rPr>
-      </w:r>
-    </w:p>
-    <w:p>
-      <w:pPr>
-        <w:pStyle w:val="Style26"/>
-        <w:rPr>
-          <w:color w:val="auto"/>
-        </w:rPr>
-      </w:pPr>
-      <w:r>
-        <w:rPr>
-          <w:color w:val="auto"/>
-        </w:rPr>
-        <w:t>int main(void) {</w:t>
-      </w:r>
-    </w:p>
-    <w:p>
-      <w:pPr>
-        <w:pStyle w:val="Style26"/>
-        <w:rPr>
-          <w:color w:val="auto"/>
-        </w:rPr>
-      </w:pPr>
-      <w:r>
-        <w:rPr>
-          <w:color w:val="auto"/>
-        </w:rPr>
-        <w:t>double x = -1;</w:t>
-      </w:r>
-    </w:p>
-    <w:p>
-      <w:pPr>
-        <w:pStyle w:val="Style26"/>
-        <w:rPr>
-          <w:color w:val="auto"/>
-        </w:rPr>
-      </w:pPr>
-      <w:r>
-        <w:rPr>
-          <w:color w:val="auto"/>
-        </w:rPr>
-        <w:t>const double p = M_PI;</w:t>
-      </w:r>
-    </w:p>
-    <w:p>
-      <w:pPr>
-        <w:pStyle w:val="Style26"/>
-        <w:rPr>
-          <w:color w:val="auto"/>
-        </w:rPr>
-      </w:pPr>
-      <w:r>
-        <w:rPr>
-          <w:color w:val="auto"/>
-        </w:rPr>
-        <w:t>const double h = 0.2; // учет погрешности</w:t>
-      </w:r>
-    </w:p>
-    <w:p>
-      <w:pPr>
-        <w:pStyle w:val="Style26"/>
-        <w:rPr>
-          <w:color w:val="auto"/>
-        </w:rPr>
-      </w:pPr>
-      <w:r>
-        <w:rPr>
-          <w:color w:val="auto"/>
-        </w:rPr>
-        <w:t>int loop_indicator = 1;</w:t>
-      </w:r>
-    </w:p>
-    <w:p>
-      <w:pPr>
-        <w:pStyle w:val="Style26"/>
-        <w:rPr>
-          <w:color w:val="auto"/>
-        </w:rPr>
-      </w:pPr>
-      <w:r>
-        <w:rPr>
-          <w:color w:val="auto"/>
-        </w:rPr>
-        <w:t>printf("Vsevolod Rybnik Test 1 task 3 var. 26\n");</w:t>
-      </w:r>
-    </w:p>
-    <w:p>
-      <w:pPr>
-        <w:pStyle w:val="Style26"/>
-        <w:rPr>
-          <w:color w:val="auto"/>
-        </w:rPr>
-      </w:pPr>
-      <w:r>
-        <w:rPr>
-          <w:color w:val="auto"/>
-        </w:rPr>
-        <w:t>while (loop_indicator) {</w:t>
-      </w:r>
-    </w:p>
-    <w:p>
-      <w:pPr>
-        <w:pStyle w:val="Style26"/>
-        <w:rPr>
-          <w:color w:val="auto"/>
-        </w:rPr>
-      </w:pPr>
-      <w:r>
-        <w:rPr>
-          <w:color w:val="auto"/>
-        </w:rPr>
-        <w:t>calculator(x, p, h);</w:t>
-      </w:r>
-    </w:p>
-    <w:p>
-      <w:pPr>
-        <w:pStyle w:val="Style26"/>
-        <w:rPr>
-          <w:color w:val="auto"/>
-        </w:rPr>
-      </w:pPr>
-      <w:r>
-        <w:rPr>
-          <w:color w:val="auto"/>
-        </w:rPr>
-        <w:t>printf("Wanna keep entering values? (`any num` - yep, 0-nope) ");</w:t>
-      </w:r>
-    </w:p>
-    <w:p>
-      <w:pPr>
-        <w:pStyle w:val="Style26"/>
-        <w:rPr>
-          <w:color w:val="auto"/>
-        </w:rPr>
-      </w:pPr>
-      <w:r>
-        <w:rPr>
-          <w:color w:val="auto"/>
-        </w:rPr>
-        <w:t>scanf("%d", &amp;loop_indicator);</w:t>
-      </w:r>
-    </w:p>
-    <w:p>
-      <w:pPr>
-        <w:pStyle w:val="Style26"/>
-        <w:rPr>
-          <w:color w:val="auto"/>
-        </w:rPr>
-      </w:pPr>
-      <w:r>
-        <w:rPr>
-          <w:color w:val="auto"/>
-        </w:rPr>
-        <w:t>}</w:t>
-      </w:r>
-    </w:p>
-    <w:p>
-      <w:pPr>
-        <w:pStyle w:val="Style26"/>
-        <w:rPr>
-          <w:color w:val="auto"/>
-        </w:rPr>
-      </w:pPr>
-      <w:r>
-        <w:rPr>
-          <w:color w:val="auto"/>
-        </w:rPr>
-        <w:t>return EXIT_SUCCESS;</w:t>
-      </w:r>
-    </w:p>
-    <w:p>
-      <w:pPr>
-        <w:pStyle w:val="Style26"/>
-        <w:rPr>
-          <w:color w:val="auto"/>
-        </w:rPr>
-      </w:pPr>
-      <w:r>
-        <w:rPr>
-          <w:color w:val="auto"/>
-        </w:rPr>
-        <w:t>}</w:t>
-      </w:r>
-    </w:p>
-    <w:p>
-      <w:pPr>
-        <w:pStyle w:val="Style26"/>
-        <w:rPr>
-          <w:color w:val="auto"/>
-        </w:rPr>
-      </w:pPr>
-      <w:r>
-        <w:rPr>
-          <w:color w:val="auto"/>
-        </w:rPr>
       </w:r>
     </w:p>
     <w:p>
@@ -8464,7 +8534,7 @@
       <w:r>
         <w:rPr/>
         <w:drawing>
-          <wp:anchor behindDoc="0" distT="0" distB="0" distL="0" distR="0" simplePos="0" locked="0" layoutInCell="0" allowOverlap="1" relativeHeight="4">
+          <wp:anchor behindDoc="0" distT="0" distB="0" distL="0" distR="0" simplePos="0" locked="0" layoutInCell="0" allowOverlap="1" relativeHeight="5">
             <wp:simplePos x="0" y="0"/>
             <wp:positionH relativeFrom="column">
               <wp:align>center</wp:align>
